--- a/面试简历/李洪振.docx
+++ b/面试简历/李洪振.docx
@@ -761,7 +761,7 @@
           <w:shd w:val="clear" w:fill="auto"/>
           <w:lang w:val="en-US" w:eastAsia="zh-CN"/>
         </w:rPr>
-        <w:t>熟练应用php语言进行网页开发。熟练应用tp5、ci、laravel框架的使用。</w:t>
+        <w:t>熟练应用php语言进行网页开发。并应用tp5、ci框架及laravel框架的基本使用。</w:t>
       </w:r>
     </w:p>
     <w:p>
@@ -980,7 +980,7 @@
           <w:shd w:val="clear" w:fill="auto"/>
           <w:lang w:val="en-US" w:eastAsia="zh-CN"/>
         </w:rPr>
-        <w:t>熟练应用git、svn等版本管理工具</w:t>
+        <w:t>熟练应用git、svn等版本管理工具进行代码管理</w:t>
       </w:r>
     </w:p>
     <w:p>
@@ -1182,14 +1182,13 @@
           <w:shd w:val="clear" w:fill="FFFFFF"/>
           <w:lang w:val="en-US" w:eastAsia="zh-CN"/>
         </w:rPr>
-        <w:t>熟练使用微信api 进行各应用场景开发</w:t>
-      </w:r>
-    </w:p>
-    <w:p>
-      <w:pPr>
-        <w:widowControl w:val="0"/>
-        <w:numPr>
-          <w:ilvl w:val="0"/>
+        <w:t>微信api 进行各应用场景开发、微信公众号、微信开放平台开发等</w:t>
+      </w:r>
+    </w:p>
+    <w:p>
+      <w:pPr>
+        <w:widowControl w:val="0"/>
+        <w:numPr>
           <w:numId w:val="0"/>
         </w:numPr>
         <w:spacing w:before="0" w:after="0" w:line="240" w:lineRule="auto"/>
@@ -1212,6 +1211,69 @@
     <w:p>
       <w:pPr>
         <w:widowControl w:val="0"/>
+        <w:numPr>
+          <w:ilvl w:val="0"/>
+          <w:numId w:val="2"/>
+        </w:numPr>
+        <w:spacing w:before="0" w:after="0" w:line="240" w:lineRule="auto"/>
+        <w:ind w:leftChars="0" w:right="0" w:rightChars="0"/>
+        <w:jc w:val="left"/>
+        <w:rPr>
+          <w:rFonts w:hint="eastAsia" w:ascii="Arial" w:hAnsi="Arial" w:eastAsia="宋体" w:cs="Arial"/>
+          <w:b w:val="0"/>
+          <w:i w:val="0"/>
+          <w:caps w:val="0"/>
+          <w:color w:val="333333"/>
+          <w:spacing w:val="0"/>
+          <w:sz w:val="21"/>
+          <w:szCs w:val="21"/>
+          <w:shd w:val="clear" w:fill="FFFFFF"/>
+          <w:lang w:val="en-US" w:eastAsia="zh-CN"/>
+        </w:rPr>
+      </w:pPr>
+      <w:r>
+        <w:rPr>
+          <w:rFonts w:hint="eastAsia" w:ascii="Arial" w:hAnsi="Arial" w:eastAsia="宋体" w:cs="Arial"/>
+          <w:b w:val="0"/>
+          <w:i w:val="0"/>
+          <w:caps w:val="0"/>
+          <w:color w:val="333333"/>
+          <w:spacing w:val="0"/>
+          <w:sz w:val="21"/>
+          <w:szCs w:val="21"/>
+          <w:shd w:val="clear" w:fill="FFFFFF"/>
+          <w:lang w:val="en-US" w:eastAsia="zh-CN"/>
+        </w:rPr>
+        <w:t>熟悉python语言，掌握基本的数据结构和算法应用。</w:t>
+      </w:r>
+    </w:p>
+    <w:p>
+      <w:pPr>
+        <w:widowControl w:val="0"/>
+        <w:numPr>
+          <w:ilvl w:val="0"/>
+          <w:numId w:val="0"/>
+        </w:numPr>
+        <w:spacing w:before="0" w:after="0" w:line="240" w:lineRule="auto"/>
+        <w:ind w:right="0" w:rightChars="0"/>
+        <w:jc w:val="left"/>
+        <w:rPr>
+          <w:rFonts w:hint="eastAsia" w:ascii="Arial" w:hAnsi="Arial" w:eastAsia="宋体" w:cs="Arial"/>
+          <w:b w:val="0"/>
+          <w:i w:val="0"/>
+          <w:caps w:val="0"/>
+          <w:color w:val="333333"/>
+          <w:spacing w:val="0"/>
+          <w:sz w:val="21"/>
+          <w:szCs w:val="21"/>
+          <w:shd w:val="clear" w:fill="FFFFFF"/>
+          <w:lang w:val="en-US" w:eastAsia="zh-CN"/>
+        </w:rPr>
+      </w:pPr>
+    </w:p>
+    <w:p>
+      <w:pPr>
+        <w:widowControl w:val="0"/>
         <w:spacing w:before="0" w:after="0" w:line="240" w:lineRule="auto"/>
         <w:ind w:left="0" w:right="0" w:firstLine="0"/>
         <w:jc w:val="left"/>
@@ -1295,6 +1357,7 @@
       <w:pPr>
         <w:widowControl w:val="0"/>
         <w:numPr>
+          <w:ilvl w:val="0"/>
           <w:numId w:val="0"/>
         </w:numPr>
         <w:spacing w:before="0" w:after="0" w:line="240" w:lineRule="auto"/>
@@ -1617,6 +1680,20 @@
         <w:spacing w:before="0" w:beforeAutospacing="1" w:after="0" w:afterAutospacing="1"/>
         <w:ind w:right="0"/>
         <w:rPr>
+          <w:rFonts w:hint="eastAsia" w:ascii="Times New Roman" w:hAnsi="Times New Roman" w:eastAsia="宋体" w:cs="Times New Roman"/>
+          <w:b w:val="0"/>
+          <w:i w:val="0"/>
+          <w:caps w:val="0"/>
+          <w:color w:val="1F0909"/>
+          <w:spacing w:val="0"/>
+          <w:sz w:val="19"/>
+          <w:szCs w:val="19"/>
+          <w:shd w:val="clear" w:fill="F3F2EE"/>
+          <w:lang w:val="en-US" w:eastAsia="zh-CN"/>
+        </w:rPr>
+      </w:pPr>
+      <w:r>
+        <w:rPr>
           <w:rFonts w:hint="eastAsia" w:asciiTheme="minorEastAsia" w:hAnsiTheme="minorEastAsia" w:eastAsiaTheme="minorEastAsia" w:cstheme="minorEastAsia"/>
           <w:b w:val="0"/>
           <w:i w:val="0"/>
@@ -1625,8 +1702,24 @@
           <w:spacing w:val="0"/>
           <w:sz w:val="21"/>
           <w:szCs w:val="21"/>
-        </w:rPr>
-      </w:pPr>
+          <w:lang w:val="en-US" w:eastAsia="zh-CN"/>
+        </w:rPr>
+        <w:t>3</w:t>
+      </w:r>
+      <w:r>
+        <w:rPr>
+          <w:rFonts w:hint="eastAsia" w:asciiTheme="minorEastAsia" w:hAnsiTheme="minorEastAsia" w:cstheme="minorEastAsia"/>
+          <w:b w:val="0"/>
+          <w:i w:val="0"/>
+          <w:caps w:val="0"/>
+          <w:color w:val="1F0909"/>
+          <w:spacing w:val="0"/>
+          <w:sz w:val="21"/>
+          <w:szCs w:val="21"/>
+          <w:lang w:val="en-US" w:eastAsia="zh-CN"/>
+        </w:rPr>
+        <w:t>.</w:t>
+      </w:r>
       <w:r>
         <w:rPr>
           <w:rFonts w:hint="eastAsia" w:asciiTheme="minorEastAsia" w:hAnsiTheme="minorEastAsia" w:eastAsiaTheme="minorEastAsia" w:cstheme="minorEastAsia"/>
@@ -1637,60 +1730,11 @@
           <w:spacing w:val="0"/>
           <w:sz w:val="21"/>
           <w:szCs w:val="21"/>
-          <w:lang w:val="en-US" w:eastAsia="zh-CN"/>
-        </w:rPr>
-        <w:t>3</w:t>
-      </w:r>
-      <w:r>
-        <w:rPr>
-          <w:rFonts w:hint="eastAsia" w:asciiTheme="minorEastAsia" w:hAnsiTheme="minorEastAsia" w:cstheme="minorEastAsia"/>
-          <w:b w:val="0"/>
-          <w:i w:val="0"/>
-          <w:caps w:val="0"/>
-          <w:color w:val="1F0909"/>
-          <w:spacing w:val="0"/>
-          <w:sz w:val="21"/>
-          <w:szCs w:val="21"/>
-          <w:lang w:val="en-US" w:eastAsia="zh-CN"/>
-        </w:rPr>
-        <w:t>.</w:t>
-      </w:r>
-      <w:r>
-        <w:rPr>
-          <w:rFonts w:hint="eastAsia" w:asciiTheme="minorEastAsia" w:hAnsiTheme="minorEastAsia" w:eastAsiaTheme="minorEastAsia" w:cstheme="minorEastAsia"/>
-          <w:b w:val="0"/>
-          <w:i w:val="0"/>
-          <w:caps w:val="0"/>
-          <w:color w:val="1F0909"/>
-          <w:spacing w:val="0"/>
-          <w:sz w:val="21"/>
-          <w:szCs w:val="21"/>
         </w:rPr>
         <w:t>客户营销事件对接dm平台，linux计划任务处理、积分失效处理等</w:t>
       </w:r>
-    </w:p>
-    <w:p>
-      <w:pPr>
-        <w:pStyle w:val="2"/>
-        <w:keepNext w:val="0"/>
-        <w:keepLines w:val="0"/>
-        <w:widowControl/>
-        <w:suppressLineNumbers w:val="0"/>
-        <w:spacing w:before="0" w:beforeAutospacing="1" w:after="0" w:afterAutospacing="1"/>
-        <w:ind w:right="0"/>
-        <w:rPr>
-          <w:rFonts w:hint="eastAsia" w:ascii="Times New Roman" w:hAnsi="Times New Roman" w:eastAsia="宋体" w:cs="Times New Roman"/>
-          <w:b w:val="0"/>
-          <w:i w:val="0"/>
-          <w:caps w:val="0"/>
-          <w:color w:val="1F0909"/>
-          <w:spacing w:val="0"/>
-          <w:sz w:val="19"/>
-          <w:szCs w:val="19"/>
-          <w:shd w:val="clear" w:fill="F3F2EE"/>
-          <w:lang w:val="en-US" w:eastAsia="zh-CN"/>
-        </w:rPr>
-      </w:pPr>
+      <w:bookmarkStart w:id="0" w:name="_GoBack"/>
+      <w:bookmarkEnd w:id="0"/>
     </w:p>
     <w:p>
       <w:pPr>
@@ -1753,6 +1797,7 @@
       <w:pPr>
         <w:widowControl w:val="0"/>
         <w:numPr>
+          <w:ilvl w:val="0"/>
           <w:numId w:val="0"/>
         </w:numPr>
         <w:spacing w:before="0" w:after="0" w:line="240" w:lineRule="auto"/>
@@ -1994,6 +2039,7 @@
         <w:pageBreakBefore w:val="0"/>
         <w:widowControl w:val="0"/>
         <w:numPr>
+          <w:ilvl w:val="0"/>
           <w:numId w:val="0"/>
         </w:numPr>
         <w:kinsoku/>
@@ -2026,6 +2072,7 @@
       <w:pPr>
         <w:widowControl w:val="0"/>
         <w:numPr>
+          <w:ilvl w:val="0"/>
           <w:numId w:val="0"/>
         </w:numPr>
         <w:spacing w:before="0" w:after="0" w:line="240" w:lineRule="auto"/>
@@ -2327,6 +2374,7 @@
       <w:pPr>
         <w:widowControl w:val="0"/>
         <w:numPr>
+          <w:ilvl w:val="0"/>
           <w:numId w:val="0"/>
         </w:numPr>
         <w:spacing w:before="0" w:after="0" w:line="240" w:lineRule="auto"/>
@@ -2348,6 +2396,7 @@
       <w:pPr>
         <w:widowControl w:val="0"/>
         <w:numPr>
+          <w:ilvl w:val="0"/>
           <w:numId w:val="0"/>
         </w:numPr>
         <w:spacing w:before="0" w:after="0" w:line="240" w:lineRule="auto"/>
@@ -2653,6 +2702,7 @@
         <w:pageBreakBefore w:val="0"/>
         <w:widowControl w:val="0"/>
         <w:numPr>
+          <w:ilvl w:val="0"/>
           <w:numId w:val="0"/>
         </w:numPr>
         <w:kinsoku/>
@@ -2681,13 +2731,12 @@
           <w:lang w:val="en-US" w:eastAsia="zh-CN"/>
         </w:rPr>
       </w:pPr>
-      <w:bookmarkStart w:id="0" w:name="_GoBack"/>
-      <w:bookmarkEnd w:id="0"/>
-    </w:p>
-    <w:p>
-      <w:pPr>
-        <w:widowControl w:val="0"/>
-        <w:numPr>
+    </w:p>
+    <w:p>
+      <w:pPr>
+        <w:widowControl w:val="0"/>
+        <w:numPr>
+          <w:ilvl w:val="0"/>
           <w:numId w:val="0"/>
         </w:numPr>
         <w:spacing w:before="0" w:after="0" w:line="240" w:lineRule="auto"/>
@@ -3289,7 +3338,7 @@
     <w:lsdException w:unhideWhenUsed="0" w:uiPriority="0" w:semiHidden="0" w:name="Body Text Indent 2"/>
     <w:lsdException w:unhideWhenUsed="0" w:uiPriority="0" w:semiHidden="0" w:name="Body Text Indent 3"/>
     <w:lsdException w:unhideWhenUsed="0" w:uiPriority="0" w:semiHidden="0" w:name="Block Text"/>
-    <w:lsdException w:unhideWhenUsed="0" w:uiPriority="0" w:semiHidden="0" w:name="Hyperlink"/>
+    <w:lsdException w:qFormat="1" w:unhideWhenUsed="0" w:uiPriority="0" w:semiHidden="0" w:name="Hyperlink"/>
     <w:lsdException w:unhideWhenUsed="0" w:uiPriority="0" w:semiHidden="0" w:name="FollowedHyperlink"/>
     <w:lsdException w:qFormat="1" w:unhideWhenUsed="0" w:uiPriority="0" w:semiHidden="0" w:name="Strong"/>
     <w:lsdException w:qFormat="1" w:unhideWhenUsed="0" w:uiPriority="0" w:semiHidden="0" w:name="Emphasis"/>
@@ -3498,6 +3547,7 @@
   <w:style w:type="character" w:styleId="4">
     <w:name w:val="Hyperlink"/>
     <w:basedOn w:val="3"/>
+    <w:qFormat/>
     <w:uiPriority w:val="0"/>
     <w:rPr>
       <w:color w:val="0000FF"/>
